--- a/8、sql/2. oracle debug调试.docx
+++ b/8、sql/2. oracle debug调试.docx
@@ -70,7 +70,25 @@
         <w:rPr>
           <w:rFonts w:hint="eastAsia"/>
         </w:rPr>
-        <w:t>）输入存过名称的关键词，按回车键搜索要调试的存过，不停的回车，直到找到想要调试的存过。</w:t>
+        <w:t>）输入存过名称的关键词，按回车键搜索要调试的存储过程</w:t>
+      </w:r>
+      <w:r>
+        <w:rPr>
+          <w:rFonts w:hint="eastAsia"/>
+        </w:rPr>
+        <w:t>，不停的回车，直到找到想要调试的</w:t>
+      </w:r>
+      <w:r>
+        <w:rPr>
+          <w:rFonts w:hint="eastAsia"/>
+        </w:rPr>
+        <w:t>存储过程</w:t>
+      </w:r>
+      <w:r>
+        <w:rPr>
+          <w:rFonts w:hint="eastAsia"/>
+        </w:rPr>
+        <w:t>。</w:t>
       </w:r>
     </w:p>
     <w:p>
@@ -557,7 +575,21 @@
         <w:rPr>
           <w:rFonts w:hint="eastAsia"/>
         </w:rPr>
-        <w:t>的变化，说明存过已经处于执行状态，别人不能再编译或者执行。位置</w:t>
+        <w:t>的变化，说明存过已经处于执行状态，别人不能再编译或者执行。</w:t>
+      </w:r>
+    </w:p>
+    <w:p>
+      <w:pPr>
+        <w:pStyle w:val="2"/>
+        <w:rPr>
+          <w:color w:val="FF0000"/>
+        </w:rPr>
+      </w:pPr>
+      <w:r>
+        <w:rPr>
+          <w:rFonts w:hint="eastAsia"/>
+        </w:rPr>
+        <w:t>位置</w:t>
       </w:r>
       <w:r>
         <w:rPr>
@@ -581,7 +613,25 @@
         <w:rPr>
           <w:rFonts w:hint="eastAsia"/>
         </w:rPr>
-        <w:t>跳出，否则是不会停下来的，调试时不会用这个按钮的。位置</w:t>
+        <w:t>跳出，否则是不会停下来的，</w:t>
+      </w:r>
+      <w:r>
+        <w:rPr>
+          <w:rFonts w:hint="eastAsia"/>
+          <w:color w:val="FF0000"/>
+        </w:rPr>
+        <w:t>调试时不会用这个按钮的。</w:t>
+      </w:r>
+    </w:p>
+    <w:p>
+      <w:pPr>
+        <w:pStyle w:val="2"/>
+      </w:pPr>
+      <w:r>
+        <w:rPr>
+          <w:rFonts w:hint="eastAsia"/>
+        </w:rPr>
+        <w:t>位置</w:t>
       </w:r>
       <w:r>
         <w:rPr>
@@ -593,7 +643,20 @@
         <w:rPr>
           <w:rFonts w:hint="eastAsia"/>
         </w:rPr>
-        <w:t>的按钮才是关键——单步执行，就是让代码一行一行的执行，位置</w:t>
+        <w:t>的按钮才是关键——单步执行，就是让代码一行一行的执行，</w:t>
+      </w:r>
+    </w:p>
+    <w:p>
+      <w:pPr>
+        <w:pStyle w:val="2"/>
+      </w:pPr>
+      <w:bookmarkStart w:id="0" w:name="_GoBack"/>
+      <w:bookmarkEnd w:id="0"/>
+      <w:r>
+        <w:rPr>
+          <w:rFonts w:hint="eastAsia"/>
+        </w:rPr>
+        <w:t>位置</w:t>
       </w:r>
       <w:r>
         <w:rPr>
@@ -1073,15 +1136,7 @@
         <w:rPr>
           <w:rFonts w:hint="eastAsia"/>
         </w:rPr>
-        <w:t>调试，</w:t>
-      </w:r>
-      <w:bookmarkStart w:id="0" w:name="_GoBack"/>
-      <w:bookmarkEnd w:id="0"/>
-      <w:r>
-        <w:rPr>
-          <w:rFonts w:hint="eastAsia"/>
-        </w:rPr>
-        <w:t>跳出当前函数，进入调用源进行调试</w:t>
+        <w:t>调试，跳出当前函数，进入调用源进行调试</w:t>
       </w:r>
     </w:p>
     <w:p>

--- a/8、sql/2. oracle debug调试.docx
+++ b/8、sql/2. oracle debug调试.docx
@@ -650,8 +650,6 @@
       <w:pPr>
         <w:pStyle w:val="2"/>
       </w:pPr>
-      <w:bookmarkStart w:id="0" w:name="_GoBack"/>
-      <w:bookmarkEnd w:id="0"/>
       <w:r>
         <w:rPr>
           <w:rFonts w:hint="eastAsia"/>
@@ -1136,7 +1134,24 @@
         <w:rPr>
           <w:rFonts w:hint="eastAsia"/>
         </w:rPr>
-        <w:t>调试，跳出当前函数，进入调用源进行调试</w:t>
+        <w:t>调试，跳出当前函数，进</w:t>
+      </w:r>
+      <w:r>
+        <w:rPr>
+          <w:rFonts w:hint="eastAsia"/>
+        </w:rPr>
+        <w:t>下</w:t>
+      </w:r>
+      <w:r>
+        <w:t>一个断点</w:t>
+      </w:r>
+      <w:bookmarkStart w:id="0" w:name="_GoBack"/>
+      <w:bookmarkEnd w:id="0"/>
+      <w:r>
+        <w:rPr>
+          <w:rFonts w:hint="eastAsia"/>
+        </w:rPr>
+        <w:t>调用源进行调试</w:t>
       </w:r>
     </w:p>
     <w:p>
